--- a/Guión Juego/fluseason.docx
+++ b/Guión Juego/fluseason.docx
@@ -438,7 +438,14 @@
           <w:i/>
           <w:color w:val="980000"/>
         </w:rPr>
-        <w:t xml:space="preserve"> a identificar la  imagen que contiene algunos mensajes de prevención de la gripe.</w:t>
+        <w:t xml:space="preserve"> a completar</w:t>
+      </w:r>
+      <w:r>
+        <w:rPr>
+          <w:i/>
+          <w:color w:val="980000"/>
+        </w:rPr>
+        <w:t xml:space="preserve"> la  imagen que contiene algunos mensajes de prevención de la gripe.</w:t>
       </w:r>
     </w:p>
     <w:p>

--- a/Guión Juego/fluseason.docx
+++ b/Guión Juego/fluseason.docx
@@ -369,7 +369,13 @@
         <w:t xml:space="preserve"> dice que esos comentarios los ha escuchado de otros animales, los cuales ven con preocupación esta situación. Nuestros personajes llegan a la escuela y comienzan a notar que en la escuela han empezado a enseñar todo lo relacionado con la gripe, además de algunas de las prácticas de prevención que se deben tener en cuenta para evitar la enfermedad.</w:t>
       </w:r>
       <w:r>
-        <w:t xml:space="preserve"> La profesora muestra un cartel con algunos consejos para prevenir la enfermedad.</w:t>
+        <w:t xml:space="preserve"> </w:t>
+      </w:r>
+      <w:r>
+        <w:t xml:space="preserve">El profesor </w:t>
+      </w:r>
+      <w:r>
+        <w:t>muestra un cartel con algunos consejos para prevenir la enfermedad.</w:t>
       </w:r>
     </w:p>
     <w:p>
@@ -1233,7 +1239,30 @@
           <w:i/>
           <w:color w:val="980000"/>
         </w:rPr>
-        <w:t>el usuario pasa al Escenario 2.</w:t>
+        <w:t xml:space="preserve">el usuario pasa al </w:t>
+      </w:r>
+      <w:proofErr w:type="spellStart"/>
+      <w:r>
+        <w:rPr>
+          <w:i/>
+          <w:color w:val="980000"/>
+        </w:rPr>
+        <w:t>puzzle</w:t>
+      </w:r>
+      <w:proofErr w:type="spellEnd"/>
+      <w:r>
+        <w:rPr>
+          <w:i/>
+          <w:color w:val="980000"/>
+        </w:rPr>
+        <w:t xml:space="preserve"> interactivo, el cual es el laberinto de regreso a casa</w:t>
+      </w:r>
+      <w:r>
+        <w:rPr>
+          <w:i/>
+          <w:color w:val="980000"/>
+        </w:rPr>
+        <w:t>.</w:t>
       </w:r>
       <w:r>
         <w:rPr>
@@ -1247,60 +1276,97 @@
         <w:pStyle w:val="normal0"/>
         <w:jc w:val="both"/>
         <w:rPr>
-          <w:i/>
-        </w:rPr>
-      </w:pPr>
-    </w:p>
-    <w:p>
-      <w:pPr>
-        <w:pStyle w:val="normal0"/>
-        <w:jc w:val="both"/>
-        <w:rPr>
-          <w:i/>
-        </w:rPr>
-      </w:pPr>
-    </w:p>
-    <w:p>
-      <w:pPr>
-        <w:pStyle w:val="normal0"/>
-        <w:jc w:val="both"/>
-        <w:rPr>
-          <w:i/>
-        </w:rPr>
-      </w:pPr>
-    </w:p>
-    <w:p>
-      <w:pPr>
-        <w:pStyle w:val="normal0"/>
-        <w:jc w:val="both"/>
-        <w:rPr>
-          <w:i/>
-        </w:rPr>
-      </w:pPr>
-    </w:p>
-    <w:p>
-      <w:pPr>
-        <w:pStyle w:val="normal0"/>
-        <w:jc w:val="both"/>
-        <w:rPr>
-          <w:i/>
-        </w:rPr>
-      </w:pPr>
-    </w:p>
-    <w:p>
-      <w:pPr>
-        <w:pStyle w:val="normal0"/>
-        <w:jc w:val="both"/>
-        <w:rPr>
-          <w:i/>
-        </w:rPr>
-      </w:pPr>
-      <w:r>
-        <w:rPr>
-          <w:b/>
-          <w:i/>
-        </w:rPr>
-        <w:lastRenderedPageBreak/>
+          <w:color w:val="980000"/>
+        </w:rPr>
+      </w:pPr>
+    </w:p>
+    <w:p>
+      <w:pPr>
+        <w:pStyle w:val="normal0"/>
+        <w:jc w:val="both"/>
+        <w:rPr>
+          <w:color w:val="980000"/>
+        </w:rPr>
+      </w:pPr>
+      <w:r>
+        <w:rPr>
+          <w:color w:val="980000"/>
+        </w:rPr>
+        <w:t xml:space="preserve">Parte Interactiva: Ayuda a </w:t>
+      </w:r>
+      <w:proofErr w:type="spellStart"/>
+      <w:r>
+        <w:rPr>
+          <w:color w:val="980000"/>
+        </w:rPr>
+        <w:t>Will</w:t>
+      </w:r>
+      <w:proofErr w:type="spellEnd"/>
+      <w:r>
+        <w:rPr>
+          <w:color w:val="980000"/>
+        </w:rPr>
+        <w:t xml:space="preserve"> a regresar a casa a través de la ruta del bosque. Evita tocar el virus de la gripe, el cual se presentan a través de nubes contaminadas con el virus y enemigos con la forma del virus.</w:t>
+      </w:r>
+    </w:p>
+    <w:p>
+      <w:pPr>
+        <w:pStyle w:val="normal0"/>
+        <w:jc w:val="both"/>
+        <w:rPr>
+          <w:i/>
+        </w:rPr>
+      </w:pPr>
+    </w:p>
+    <w:p>
+      <w:pPr>
+        <w:pStyle w:val="normal0"/>
+        <w:jc w:val="both"/>
+        <w:rPr>
+          <w:i/>
+        </w:rPr>
+      </w:pPr>
+    </w:p>
+    <w:p>
+      <w:pPr>
+        <w:pStyle w:val="normal0"/>
+        <w:jc w:val="both"/>
+        <w:rPr>
+          <w:i/>
+        </w:rPr>
+      </w:pPr>
+    </w:p>
+    <w:p>
+      <w:pPr>
+        <w:pStyle w:val="normal0"/>
+        <w:jc w:val="both"/>
+        <w:rPr>
+          <w:i/>
+        </w:rPr>
+      </w:pPr>
+    </w:p>
+    <w:p>
+      <w:pPr>
+        <w:pStyle w:val="normal0"/>
+        <w:jc w:val="both"/>
+        <w:rPr>
+          <w:i/>
+        </w:rPr>
+      </w:pPr>
+    </w:p>
+    <w:p>
+      <w:pPr>
+        <w:pStyle w:val="normal0"/>
+        <w:jc w:val="both"/>
+        <w:rPr>
+          <w:i/>
+        </w:rPr>
+      </w:pPr>
+      <w:r>
+        <w:rPr>
+          <w:b/>
+          <w:i/>
+        </w:rPr>
         <w:t>Escenario 2:</w:t>
       </w:r>
       <w:r>
@@ -1794,7 +1860,11 @@
       </w:r>
       <w:proofErr w:type="spellEnd"/>
       <w:r>
-        <w:t xml:space="preserve"> por el cuidado que tuvo con su hermana y con todos en la familia evitando de que el virus se esparciera por toda la casa y deciden llamar a su médico para solicitar una cita para vacunar a toda la familia.</w:t>
+        <w:t xml:space="preserve"> por el cuidado que tuvo con su hermana y con todos en la familia </w:t>
+      </w:r>
+      <w:r>
+        <w:lastRenderedPageBreak/>
+        <w:t>evitando de que el virus se esparciera por toda la casa y deciden llamar a su médico para solicitar una cita para vacunar a toda la familia.</w:t>
       </w:r>
     </w:p>
     <w:p>
@@ -2415,7 +2485,16 @@
           <w:i/>
           <w:u w:val="single"/>
         </w:rPr>
-        <w:t xml:space="preserve">Prevención de la influenza. </w:t>
+        <w:t xml:space="preserve">Prevención </w:t>
+      </w:r>
+      <w:r>
+        <w:rPr>
+          <w:b/>
+          <w:i/>
+          <w:u w:val="single"/>
+        </w:rPr>
+        <w:lastRenderedPageBreak/>
+        <w:t xml:space="preserve">de la influenza. </w:t>
       </w:r>
       <w:r>
         <w:t xml:space="preserve">(En esta parte de la historia aparece un mensaje al usuario </w:t>
